--- a/刘梦琪/论证立项与启动/产品构思.docx
+++ b/刘梦琪/论证立项与启动/产品构思.docx
@@ -57,116 +57,219 @@
         </w:rPr>
         <w:t>问题描述</w:t>
       </w:r>
+      <w:bookmarkStart w:id="0" w:name="_GoBack"/>
+      <w:bookmarkEnd w:id="0"/>
+    </w:p>
+    <w:p>
+      <w:pPr>
+        <w:rPr>
+          <w:sz w:val="24"/>
+          <w:szCs w:val="24"/>
+        </w:rPr>
+      </w:pPr>
+      <w:r>
+        <w:rPr>
+          <w:rFonts w:hint="eastAsia"/>
+          <w:sz w:val="24"/>
+          <w:szCs w:val="24"/>
+        </w:rPr>
+        <w:t>1．随着网络的不断，很多人喜欢把自己的经验、生活中的乐趣以多种形式与他人进行分享。同时人们还希望能能够从网上找到生活自己遇到的问题的解决方法，前人的一些经验等。存在的主要问题有：</w:t>
+      </w:r>
     </w:p>
     <w:p>
       <w:pPr>
         <w:pStyle w:val="a3"/>
-        <w:ind w:firstLineChars="0" w:firstLine="0"/>
-        <w:rPr>
-          <w:sz w:val="24"/>
-          <w:szCs w:val="24"/>
-        </w:rPr>
-      </w:pPr>
-      <w:r>
-        <w:rPr>
-          <w:rFonts w:hint="eastAsia"/>
-          <w:sz w:val="24"/>
-          <w:szCs w:val="24"/>
-        </w:rPr>
-        <w:t>随着网络的不断，很多人喜欢把自己的经验、生活中的乐趣以多种形式与他人进行分享。同时人们还希望能能够从网上找到生活自己遇到的问题的解决方法，前人的一些经验等。存在的主要问题有：</w:t>
+        <w:ind w:left="420" w:firstLineChars="0" w:firstLine="0"/>
+        <w:rPr>
+          <w:sz w:val="24"/>
+          <w:szCs w:val="24"/>
+        </w:rPr>
+      </w:pPr>
+      <w:r>
+        <w:rPr>
+          <w:rFonts w:hint="eastAsia"/>
+          <w:sz w:val="24"/>
+          <w:szCs w:val="24"/>
+        </w:rPr>
+        <w:t>a</w:t>
+      </w:r>
+      <w:r>
+        <w:rPr>
+          <w:sz w:val="24"/>
+          <w:szCs w:val="24"/>
+        </w:rPr>
+        <w:t>)</w:t>
+      </w:r>
+      <w:r>
+        <w:rPr>
+          <w:rFonts w:hint="eastAsia"/>
+          <w:sz w:val="24"/>
+          <w:szCs w:val="24"/>
+        </w:rPr>
+        <w:t>目前这类App分享内容杂乱，无法根据用户需求进行有效的筛选和分类</w:t>
       </w:r>
     </w:p>
     <w:p>
       <w:pPr>
         <w:pStyle w:val="a3"/>
-        <w:numPr>
-          <w:ilvl w:val="0"/>
-          <w:numId w:val="4"/>
-        </w:numPr>
-        <w:ind w:firstLineChars="0"/>
-        <w:rPr>
-          <w:sz w:val="24"/>
-          <w:szCs w:val="24"/>
-        </w:rPr>
-      </w:pPr>
-      <w:r>
-        <w:rPr>
-          <w:rFonts w:hint="eastAsia"/>
-          <w:sz w:val="24"/>
-          <w:szCs w:val="24"/>
-        </w:rPr>
-        <w:t>目前这类App分享内容杂乱，无法根据用户需求进行有效的筛选和分类</w:t>
+        <w:ind w:left="420" w:firstLineChars="0" w:firstLine="0"/>
+        <w:rPr>
+          <w:sz w:val="24"/>
+          <w:szCs w:val="24"/>
+        </w:rPr>
+      </w:pPr>
+      <w:r>
+        <w:rPr>
+          <w:rFonts w:hint="eastAsia"/>
+          <w:sz w:val="24"/>
+          <w:szCs w:val="24"/>
+        </w:rPr>
+        <w:t>b</w:t>
+      </w:r>
+      <w:r>
+        <w:rPr>
+          <w:sz w:val="24"/>
+          <w:szCs w:val="24"/>
+        </w:rPr>
+        <w:t>)</w:t>
+      </w:r>
+      <w:r>
+        <w:rPr>
+          <w:rFonts w:hint="eastAsia"/>
+          <w:sz w:val="24"/>
+          <w:szCs w:val="24"/>
+        </w:rPr>
+        <w:t>分享形式单一，只能进行简单的图片文字分享</w:t>
       </w:r>
     </w:p>
     <w:p>
       <w:pPr>
         <w:pStyle w:val="a3"/>
-        <w:numPr>
-          <w:ilvl w:val="0"/>
-          <w:numId w:val="4"/>
-        </w:numPr>
-        <w:ind w:firstLineChars="0"/>
-        <w:rPr>
-          <w:sz w:val="24"/>
-          <w:szCs w:val="24"/>
-        </w:rPr>
-      </w:pPr>
-      <w:r>
-        <w:rPr>
-          <w:rFonts w:hint="eastAsia"/>
-          <w:sz w:val="24"/>
-          <w:szCs w:val="24"/>
-        </w:rPr>
-        <w:t>分享形式单一</w:t>
+        <w:ind w:left="420" w:firstLineChars="0" w:firstLine="0"/>
+        <w:rPr>
+          <w:sz w:val="24"/>
+          <w:szCs w:val="24"/>
+        </w:rPr>
+      </w:pPr>
+      <w:r>
+        <w:rPr>
+          <w:rFonts w:hint="eastAsia"/>
+          <w:sz w:val="24"/>
+          <w:szCs w:val="24"/>
+        </w:rPr>
+        <w:t>c</w:t>
+      </w:r>
+      <w:r>
+        <w:rPr>
+          <w:sz w:val="24"/>
+          <w:szCs w:val="24"/>
+        </w:rPr>
+        <w:t>)</w:t>
+      </w:r>
+      <w:r>
+        <w:rPr>
+          <w:rFonts w:hint="eastAsia"/>
+          <w:sz w:val="24"/>
+          <w:szCs w:val="24"/>
+        </w:rPr>
+        <w:t>无法收藏自己喜欢的分享，以便日后查看</w:t>
       </w:r>
     </w:p>
     <w:p>
       <w:pPr>
         <w:pStyle w:val="a3"/>
-        <w:numPr>
-          <w:ilvl w:val="0"/>
-          <w:numId w:val="4"/>
-        </w:numPr>
-        <w:ind w:firstLineChars="0"/>
-        <w:rPr>
-          <w:sz w:val="24"/>
-          <w:szCs w:val="24"/>
-        </w:rPr>
-      </w:pPr>
-      <w:r>
-        <w:rPr>
-          <w:rFonts w:hint="eastAsia"/>
-          <w:sz w:val="24"/>
-          <w:szCs w:val="24"/>
-        </w:rPr>
-        <w:t>无法收藏自己喜欢的分享，以便日后查看</w:t>
-      </w:r>
-    </w:p>
-    <w:p>
-      <w:pPr>
-        <w:pStyle w:val="a3"/>
-        <w:numPr>
-          <w:ilvl w:val="0"/>
-          <w:numId w:val="4"/>
-        </w:numPr>
-        <w:ind w:firstLineChars="0"/>
-        <w:rPr>
-          <w:rFonts w:hint="eastAsia"/>
-          <w:sz w:val="24"/>
-          <w:szCs w:val="24"/>
-        </w:rPr>
-      </w:pPr>
-      <w:bookmarkStart w:id="0" w:name="_Hlk3020355"/>
-      <w:r>
-        <w:rPr>
-          <w:rFonts w:hint="eastAsia"/>
-          <w:sz w:val="24"/>
-          <w:szCs w:val="24"/>
-        </w:rPr>
-        <w:t>无法与分享者私信交流</w:t>
-      </w:r>
-    </w:p>
-    <w:bookmarkEnd w:id="0"/>
+        <w:ind w:left="420" w:firstLineChars="0" w:firstLine="0"/>
+        <w:rPr>
+          <w:sz w:val="24"/>
+          <w:szCs w:val="24"/>
+        </w:rPr>
+      </w:pPr>
+      <w:r>
+        <w:rPr>
+          <w:rFonts w:hint="eastAsia"/>
+          <w:sz w:val="24"/>
+          <w:szCs w:val="24"/>
+        </w:rPr>
+        <w:t>d</w:t>
+      </w:r>
+      <w:r>
+        <w:rPr>
+          <w:sz w:val="24"/>
+          <w:szCs w:val="24"/>
+        </w:rPr>
+        <w:t>)</w:t>
+      </w:r>
+      <w:r>
+        <w:rPr>
+          <w:rFonts w:hint="eastAsia"/>
+          <w:sz w:val="24"/>
+          <w:szCs w:val="24"/>
+        </w:rPr>
+        <w:t xml:space="preserve"> 无法与分享者私信交流</w:t>
+      </w:r>
+    </w:p>
+    <w:p>
+      <w:pPr>
+        <w:rPr>
+          <w:sz w:val="24"/>
+          <w:szCs w:val="24"/>
+        </w:rPr>
+      </w:pPr>
+      <w:r>
+        <w:rPr>
+          <w:rFonts w:hint="eastAsia"/>
+          <w:sz w:val="24"/>
+          <w:szCs w:val="24"/>
+        </w:rPr>
+        <w:t>2</w:t>
+      </w:r>
+      <w:r>
+        <w:rPr>
+          <w:sz w:val="24"/>
+          <w:szCs w:val="24"/>
+        </w:rPr>
+        <w:t>.</w:t>
+      </w:r>
+      <w:r>
+        <w:rPr>
+          <w:rFonts w:hint="eastAsia"/>
+          <w:sz w:val="24"/>
+          <w:szCs w:val="24"/>
+        </w:rPr>
+        <w:t>目前网上店铺商家没有很好的宣传自己商品的渠道，或者宣传渠道成本太高，资金受限。</w:t>
+      </w:r>
+    </w:p>
+    <w:p>
+      <w:pPr>
+        <w:rPr>
+          <w:sz w:val="24"/>
+          <w:szCs w:val="24"/>
+        </w:rPr>
+      </w:pPr>
+      <w:r>
+        <w:rPr>
+          <w:rFonts w:hint="eastAsia"/>
+          <w:sz w:val="24"/>
+          <w:szCs w:val="24"/>
+        </w:rPr>
+        <w:t>3</w:t>
+      </w:r>
+      <w:r>
+        <w:rPr>
+          <w:sz w:val="24"/>
+          <w:szCs w:val="24"/>
+        </w:rPr>
+        <w:t>.</w:t>
+      </w:r>
+      <w:r>
+        <w:rPr>
+          <w:rFonts w:hint="eastAsia"/>
+          <w:sz w:val="24"/>
+          <w:szCs w:val="24"/>
+        </w:rPr>
+        <w:t>很多人希望能够找到与自己志同道合的朋友，但在现实中很难遇到。</w:t>
+      </w:r>
+    </w:p>
     <w:p>
       <w:pPr>
         <w:pStyle w:val="a3"/>
@@ -215,7 +318,54 @@
           <w:sz w:val="24"/>
           <w:szCs w:val="24"/>
         </w:rPr>
-        <w:t>定位：为广大用户提供一个分享自己生活经验和乐趣的专业平台，使自己的生活更加丰富多彩。</w:t>
+        <w:t>定位：</w:t>
+      </w:r>
+      <w:r>
+        <w:rPr>
+          <w:rFonts w:hint="eastAsia"/>
+          <w:sz w:val="24"/>
+          <w:szCs w:val="24"/>
+        </w:rPr>
+        <w:t>这是一个集分享、交友、购物于一体的A</w:t>
+      </w:r>
+      <w:r>
+        <w:rPr>
+          <w:sz w:val="24"/>
+          <w:szCs w:val="24"/>
+        </w:rPr>
+        <w:t>PP</w:t>
+      </w:r>
+      <w:r>
+        <w:rPr>
+          <w:rFonts w:hint="eastAsia"/>
+          <w:sz w:val="24"/>
+          <w:szCs w:val="24"/>
+        </w:rPr>
+        <w:t>。主要功能</w:t>
+      </w:r>
+      <w:r>
+        <w:rPr>
+          <w:rFonts w:hint="eastAsia"/>
+          <w:sz w:val="24"/>
+          <w:szCs w:val="24"/>
+        </w:rPr>
+        <w:t>为</w:t>
+      </w:r>
+      <w:r>
+        <w:rPr>
+          <w:rFonts w:hint="eastAsia"/>
+          <w:sz w:val="24"/>
+          <w:szCs w:val="24"/>
+        </w:rPr>
+        <w:t>分享，为</w:t>
+      </w:r>
+      <w:r>
+        <w:rPr>
+          <w:rFonts w:hint="eastAsia"/>
+          <w:sz w:val="24"/>
+          <w:szCs w:val="24"/>
+        </w:rPr>
+        <w:t>广大用户提供一个分享自己生活经验和乐趣的专业平台，使自己的生活更加丰富多彩。</w:t>
       </w:r>
     </w:p>
     <w:p>
@@ -349,7 +499,6 @@
         </w:numPr>
         <w:ind w:firstLineChars="0"/>
         <w:rPr>
-          <w:rFonts w:hint="eastAsia"/>
           <w:sz w:val="24"/>
           <w:szCs w:val="24"/>
         </w:rPr>
@@ -361,6 +510,95 @@
           <w:szCs w:val="24"/>
         </w:rPr>
         <w:t>用户可与分享者私信交流，寻找更多的知己</w:t>
+      </w:r>
+    </w:p>
+    <w:p>
+      <w:pPr>
+        <w:pStyle w:val="a3"/>
+        <w:ind w:left="840" w:firstLineChars="0" w:firstLine="0"/>
+        <w:rPr>
+          <w:rFonts w:hint="eastAsia"/>
+          <w:sz w:val="24"/>
+          <w:szCs w:val="24"/>
+        </w:rPr>
+      </w:pPr>
+    </w:p>
+    <w:p>
+      <w:pPr>
+        <w:rPr>
+          <w:sz w:val="24"/>
+          <w:szCs w:val="24"/>
+        </w:rPr>
+      </w:pPr>
+      <w:r>
+        <w:rPr>
+          <w:rFonts w:hint="eastAsia"/>
+          <w:sz w:val="24"/>
+          <w:szCs w:val="24"/>
+        </w:rPr>
+        <w:lastRenderedPageBreak/>
+        <w:t>商业模式：</w:t>
+      </w:r>
+    </w:p>
+    <w:p>
+      <w:pPr>
+        <w:pStyle w:val="a3"/>
+        <w:numPr>
+          <w:ilvl w:val="0"/>
+          <w:numId w:val="12"/>
+        </w:numPr>
+        <w:ind w:firstLineChars="0"/>
+        <w:rPr>
+          <w:sz w:val="24"/>
+          <w:szCs w:val="24"/>
+        </w:rPr>
+      </w:pPr>
+      <w:r>
+        <w:rPr>
+          <w:rFonts w:hint="eastAsia"/>
+          <w:sz w:val="24"/>
+          <w:szCs w:val="24"/>
+        </w:rPr>
+        <w:t>店铺租用</w:t>
+      </w:r>
+    </w:p>
+    <w:p>
+      <w:pPr>
+        <w:pStyle w:val="a3"/>
+        <w:numPr>
+          <w:ilvl w:val="0"/>
+          <w:numId w:val="12"/>
+        </w:numPr>
+        <w:ind w:firstLineChars="0"/>
+        <w:rPr>
+          <w:rFonts w:hint="eastAsia"/>
+          <w:sz w:val="24"/>
+          <w:szCs w:val="24"/>
+        </w:rPr>
+      </w:pPr>
+      <w:r>
+        <w:rPr>
+          <w:rFonts w:hint="eastAsia"/>
+          <w:sz w:val="24"/>
+          <w:szCs w:val="24"/>
+        </w:rPr>
+        <w:t>广告</w:t>
+      </w:r>
+      <w:r>
+        <w:rPr>
+          <w:rFonts w:hint="eastAsia"/>
+          <w:sz w:val="24"/>
+          <w:szCs w:val="24"/>
+        </w:rPr>
+        <w:t>。</w:t>
+      </w:r>
+      <w:r>
+        <w:rPr>
+          <w:rFonts w:hint="eastAsia"/>
+          <w:sz w:val="24"/>
+          <w:szCs w:val="24"/>
+        </w:rPr>
+        <w:t>发布笔记推荐自己的商品</w:t>
       </w:r>
     </w:p>
     <w:p>
@@ -400,7 +638,7 @@
           <w:sz w:val="24"/>
           <w:szCs w:val="24"/>
         </w:rPr>
-        <w:t>本App面向所有网上用户，主要有：</w:t>
+        <w:t>本App面向所有网上用户，主要可以分为两大类：</w:t>
       </w:r>
     </w:p>
     <w:p>
@@ -408,6 +646,30 @@
         <w:pStyle w:val="a3"/>
         <w:numPr>
           <w:ilvl w:val="0"/>
+          <w:numId w:val="10"/>
+        </w:numPr>
+        <w:spacing w:line="360" w:lineRule="auto"/>
+        <w:ind w:firstLineChars="0"/>
+        <w:rPr>
+          <w:rFonts w:ascii="宋体" w:eastAsia="宋体" w:hAnsi="宋体" w:cs="宋体"/>
+          <w:sz w:val="24"/>
+          <w:szCs w:val="24"/>
+        </w:rPr>
+      </w:pPr>
+      <w:r>
+        <w:rPr>
+          <w:rFonts w:ascii="宋体" w:eastAsia="宋体" w:hAnsi="宋体" w:cs="宋体" w:hint="eastAsia"/>
+          <w:sz w:val="24"/>
+          <w:szCs w:val="24"/>
+        </w:rPr>
+        <w:t>商家</w:t>
+      </w:r>
+    </w:p>
+    <w:p>
+      <w:pPr>
+        <w:pStyle w:val="a3"/>
+        <w:numPr>
+          <w:ilvl w:val="1"/>
           <w:numId w:val="6"/>
         </w:numPr>
         <w:spacing w:line="360" w:lineRule="auto"/>
@@ -424,14 +686,14 @@
           <w:sz w:val="24"/>
           <w:szCs w:val="24"/>
         </w:rPr>
-        <w:t>愿意在网络平台上展示与分享的互联网用户。</w:t>
+        <w:t>痛处:没有一个很好的平台去宣传自己的商品，或者宣传太过昂贵，资金受限</w:t>
       </w:r>
     </w:p>
     <w:p>
       <w:pPr>
         <w:pStyle w:val="a3"/>
         <w:numPr>
-          <w:ilvl w:val="0"/>
+          <w:ilvl w:val="1"/>
           <w:numId w:val="6"/>
         </w:numPr>
         <w:spacing w:line="360" w:lineRule="auto"/>
@@ -448,14 +710,14 @@
           <w:sz w:val="24"/>
           <w:szCs w:val="24"/>
         </w:rPr>
-        <w:t>喜欢在网络购物平台购买商品的消费者。</w:t>
+        <w:t>优点：了解完善的网上店铺运营流程，有相对稳定的供货渠道。</w:t>
       </w:r>
     </w:p>
     <w:p>
       <w:pPr>
         <w:pStyle w:val="a3"/>
         <w:numPr>
-          <w:ilvl w:val="0"/>
+          <w:ilvl w:val="1"/>
           <w:numId w:val="6"/>
         </w:numPr>
         <w:spacing w:line="360" w:lineRule="auto"/>
@@ -472,25 +734,23 @@
           <w:sz w:val="24"/>
           <w:szCs w:val="24"/>
         </w:rPr>
-        <w:t>热衷于美食、旅游、美妆、</w:t>
-      </w:r>
-      <w:proofErr w:type="gramStart"/>
+        <w:t>商家可以通过在该App上进行分享，向大众推广自己的产品，并且商家可入住该App商城</w:t>
+      </w:r>
+      <w:r>
+        <w:rPr>
+          <w:rFonts w:ascii="宋体" w:eastAsia="宋体" w:hAnsi="宋体" w:cs="宋体"/>
+          <w:sz w:val="24"/>
+          <w:szCs w:val="24"/>
+        </w:rPr>
+        <w:t>,</w:t>
+      </w:r>
       <w:r>
         <w:rPr>
           <w:rFonts w:ascii="宋体" w:eastAsia="宋体" w:hAnsi="宋体" w:cs="宋体" w:hint="eastAsia"/>
           <w:sz w:val="24"/>
           <w:szCs w:val="24"/>
         </w:rPr>
-        <w:t>动漫等</w:t>
-      </w:r>
-      <w:proofErr w:type="gramEnd"/>
-      <w:r>
-        <w:rPr>
-          <w:rFonts w:ascii="宋体" w:eastAsia="宋体" w:hAnsi="宋体" w:cs="宋体" w:hint="eastAsia"/>
-          <w:sz w:val="24"/>
-          <w:szCs w:val="24"/>
-        </w:rPr>
-        <w:t>兴趣的消费者。</w:t>
+        <w:t>在商城中进行线上售卖。</w:t>
       </w:r>
     </w:p>
     <w:p>
@@ -498,15 +758,63 @@
         <w:pStyle w:val="a3"/>
         <w:numPr>
           <w:ilvl w:val="0"/>
+          <w:numId w:val="9"/>
+        </w:numPr>
+        <w:spacing w:line="360" w:lineRule="auto"/>
+        <w:ind w:firstLineChars="0"/>
+        <w:rPr>
+          <w:rFonts w:ascii="宋体" w:eastAsia="宋体" w:hAnsi="宋体" w:cs="宋体"/>
+          <w:sz w:val="24"/>
+          <w:szCs w:val="24"/>
+        </w:rPr>
+      </w:pPr>
+      <w:r>
+        <w:rPr>
+          <w:rFonts w:ascii="宋体" w:eastAsia="宋体" w:hAnsi="宋体" w:cs="宋体" w:hint="eastAsia"/>
+          <w:sz w:val="24"/>
+          <w:szCs w:val="24"/>
+        </w:rPr>
+        <w:t>网上用户</w:t>
+      </w:r>
+    </w:p>
+    <w:p>
+      <w:pPr>
+        <w:pStyle w:val="a3"/>
+        <w:numPr>
+          <w:ilvl w:val="1"/>
           <w:numId w:val="6"/>
         </w:numPr>
         <w:spacing w:line="360" w:lineRule="auto"/>
         <w:ind w:firstLineChars="0"/>
         <w:rPr>
+          <w:rFonts w:ascii="宋体" w:eastAsia="宋体" w:hAnsi="宋体" w:cs="宋体"/>
+          <w:sz w:val="24"/>
+          <w:szCs w:val="24"/>
+        </w:rPr>
+      </w:pPr>
+      <w:r>
+        <w:rPr>
           <w:rFonts w:ascii="宋体" w:eastAsia="宋体" w:hAnsi="宋体" w:cs="宋体" w:hint="eastAsia"/>
           <w:sz w:val="24"/>
           <w:szCs w:val="24"/>
         </w:rPr>
+        <w:t>热衷于在网上与他人分享自己的生活，寻求建议或获得认同。</w:t>
+      </w:r>
+    </w:p>
+    <w:p>
+      <w:pPr>
+        <w:pStyle w:val="a3"/>
+        <w:numPr>
+          <w:ilvl w:val="1"/>
+          <w:numId w:val="6"/>
+        </w:numPr>
+        <w:spacing w:line="360" w:lineRule="auto"/>
+        <w:ind w:firstLineChars="0"/>
+        <w:rPr>
+          <w:rFonts w:ascii="宋体" w:eastAsia="宋体" w:hAnsi="宋体" w:cs="宋体"/>
+          <w:sz w:val="24"/>
+          <w:szCs w:val="24"/>
+        </w:rPr>
       </w:pPr>
       <w:r>
         <w:rPr>
@@ -514,8 +822,55 @@
           <w:sz w:val="24"/>
           <w:szCs w:val="24"/>
         </w:rPr>
-        <w:lastRenderedPageBreak/>
-        <w:t>喜欢他人推荐商品的消费者。</w:t>
+        <w:t>喜爱美食、旅游、美妆、动漫、科技的人群，可以在该App上发现自己志同道合的伙伴</w:t>
+      </w:r>
+    </w:p>
+    <w:p>
+      <w:pPr>
+        <w:pStyle w:val="a3"/>
+        <w:numPr>
+          <w:ilvl w:val="1"/>
+          <w:numId w:val="6"/>
+        </w:numPr>
+        <w:spacing w:line="360" w:lineRule="auto"/>
+        <w:ind w:firstLineChars="0"/>
+        <w:rPr>
+          <w:rFonts w:ascii="宋体" w:eastAsia="宋体" w:hAnsi="宋体" w:cs="宋体"/>
+          <w:sz w:val="24"/>
+          <w:szCs w:val="24"/>
+        </w:rPr>
+      </w:pPr>
+      <w:r>
+        <w:rPr>
+          <w:rFonts w:ascii="宋体" w:eastAsia="宋体" w:hAnsi="宋体" w:cs="宋体" w:hint="eastAsia"/>
+          <w:sz w:val="24"/>
+          <w:szCs w:val="24"/>
+        </w:rPr>
+        <w:t>喜欢在网上购物，希望能够获得大众对此产品的真实评价。</w:t>
+      </w:r>
+    </w:p>
+    <w:p>
+      <w:pPr>
+        <w:pStyle w:val="a3"/>
+        <w:numPr>
+          <w:ilvl w:val="1"/>
+          <w:numId w:val="6"/>
+        </w:numPr>
+        <w:spacing w:line="360" w:lineRule="auto"/>
+        <w:ind w:firstLineChars="0"/>
+        <w:rPr>
+          <w:rFonts w:ascii="宋体" w:eastAsia="宋体" w:hAnsi="宋体" w:cs="宋体"/>
+          <w:sz w:val="24"/>
+          <w:szCs w:val="24"/>
+        </w:rPr>
+      </w:pPr>
+      <w:r>
+        <w:rPr>
+          <w:rFonts w:ascii="宋体" w:eastAsia="宋体" w:hAnsi="宋体" w:cs="宋体" w:hint="eastAsia"/>
+          <w:sz w:val="24"/>
+          <w:szCs w:val="24"/>
+        </w:rPr>
+        <w:t>紧跟当前时代潮流，及时发现当下最流行的东西。</w:t>
       </w:r>
     </w:p>
     <w:p>
@@ -835,7 +1190,16 @@
           <w:sz w:val="24"/>
           <w:szCs w:val="24"/>
         </w:rPr>
-        <w:t>工具编写客户端代码，</w:t>
+        <w:t>工</w:t>
+      </w:r>
+      <w:r>
+        <w:rPr>
+          <w:rFonts w:hint="eastAsia"/>
+          <w:sz w:val="24"/>
+          <w:szCs w:val="24"/>
+        </w:rPr>
+        <w:lastRenderedPageBreak/>
+        <w:t>具编写客户端代码，</w:t>
       </w:r>
       <w:proofErr w:type="spellStart"/>
       <w:r>
@@ -920,6 +1284,7 @@
         <w:pStyle w:val="a3"/>
         <w:ind w:left="420" w:firstLineChars="0" w:firstLine="0"/>
         <w:rPr>
+          <w:rFonts w:hint="eastAsia"/>
           <w:sz w:val="24"/>
           <w:szCs w:val="24"/>
         </w:rPr>
@@ -932,17 +1297,6 @@
         </w:rPr>
         <w:t>视频分享实现困难。</w:t>
       </w:r>
-    </w:p>
-    <w:p>
-      <w:pPr>
-        <w:pStyle w:val="a3"/>
-        <w:ind w:left="420" w:firstLineChars="0" w:firstLine="0"/>
-        <w:rPr>
-          <w:rFonts w:hint="eastAsia"/>
-          <w:sz w:val="24"/>
-          <w:szCs w:val="24"/>
-        </w:rPr>
-      </w:pPr>
     </w:p>
     <w:p>
       <w:pPr>
@@ -1064,6 +1418,7 @@
         <w:pStyle w:val="a3"/>
         <w:ind w:left="420" w:firstLineChars="0" w:firstLine="0"/>
         <w:rPr>
+          <w:rFonts w:hint="eastAsia"/>
           <w:sz w:val="24"/>
           <w:szCs w:val="24"/>
         </w:rPr>
@@ -1076,17 +1431,6 @@
         </w:rPr>
         <w:t>运维：产品的运行与维护</w:t>
       </w:r>
-    </w:p>
-    <w:p>
-      <w:pPr>
-        <w:pStyle w:val="a3"/>
-        <w:ind w:left="420" w:firstLineChars="0" w:firstLine="0"/>
-        <w:rPr>
-          <w:rFonts w:hint="eastAsia"/>
-          <w:sz w:val="24"/>
-          <w:szCs w:val="24"/>
-        </w:rPr>
-      </w:pPr>
     </w:p>
     <w:p>
       <w:pPr>
@@ -1201,7 +1545,6 @@
         <w:pStyle w:val="a3"/>
         <w:ind w:left="420" w:firstLineChars="0" w:firstLine="0"/>
         <w:rPr>
-          <w:rFonts w:hint="eastAsia"/>
           <w:sz w:val="24"/>
           <w:szCs w:val="24"/>
         </w:rPr>
@@ -1214,6 +1557,47 @@
         </w:rPr>
         <w:t>有网有电的工作环境</w:t>
       </w:r>
+    </w:p>
+    <w:p>
+      <w:pPr>
+        <w:pStyle w:val="a3"/>
+        <w:ind w:left="420" w:firstLineChars="0" w:firstLine="0"/>
+        <w:rPr>
+          <w:sz w:val="24"/>
+          <w:szCs w:val="24"/>
+        </w:rPr>
+      </w:pPr>
+    </w:p>
+    <w:p>
+      <w:pPr>
+        <w:pStyle w:val="a3"/>
+        <w:ind w:left="420" w:firstLineChars="0" w:firstLine="0"/>
+        <w:rPr>
+          <w:sz w:val="24"/>
+          <w:szCs w:val="24"/>
+        </w:rPr>
+      </w:pPr>
+    </w:p>
+    <w:p>
+      <w:pPr>
+        <w:pStyle w:val="a3"/>
+        <w:ind w:left="420" w:firstLineChars="0" w:firstLine="0"/>
+        <w:rPr>
+          <w:sz w:val="24"/>
+          <w:szCs w:val="24"/>
+        </w:rPr>
+      </w:pPr>
+    </w:p>
+    <w:p>
+      <w:pPr>
+        <w:pStyle w:val="a3"/>
+        <w:ind w:left="420" w:firstLineChars="0" w:firstLine="0"/>
+        <w:rPr>
+          <w:rFonts w:hint="eastAsia"/>
+          <w:sz w:val="24"/>
+          <w:szCs w:val="24"/>
+        </w:rPr>
+      </w:pPr>
     </w:p>
     <w:p>
       <w:pPr>
@@ -1236,6 +1620,7 @@
           <w:sz w:val="28"/>
           <w:szCs w:val="28"/>
         </w:rPr>
+        <w:lastRenderedPageBreak/>
         <w:t>风险分析</w:t>
       </w:r>
     </w:p>
@@ -1753,7 +2138,6 @@
         </w:numPr>
         <w:ind w:firstLineChars="0"/>
         <w:rPr>
-          <w:rFonts w:hint="eastAsia"/>
           <w:sz w:val="24"/>
           <w:szCs w:val="24"/>
         </w:rPr>
@@ -1791,18 +2175,16 @@
           <w:p>
             <w:pPr>
               <w:rPr>
-                <w:rFonts w:hint="eastAsia"/>
-                <w:sz w:val="24"/>
-                <w:szCs w:val="24"/>
-              </w:rPr>
-            </w:pPr>
-            <w:r>
-              <w:rPr>
-                <w:rFonts w:hint="eastAsia"/>
-                <w:sz w:val="24"/>
-                <w:szCs w:val="24"/>
-              </w:rPr>
-              <w:lastRenderedPageBreak/>
+                <w:sz w:val="24"/>
+                <w:szCs w:val="24"/>
+              </w:rPr>
+            </w:pPr>
+            <w:r>
+              <w:rPr>
+                <w:rFonts w:hint="eastAsia"/>
+                <w:sz w:val="24"/>
+                <w:szCs w:val="24"/>
+              </w:rPr>
               <w:t>折现率</w:t>
             </w:r>
           </w:p>
@@ -1814,7 +2196,6 @@
           <w:p>
             <w:pPr>
               <w:rPr>
-                <w:rFonts w:hint="eastAsia"/>
                 <w:sz w:val="24"/>
                 <w:szCs w:val="24"/>
               </w:rPr>
@@ -1851,7 +2232,6 @@
           <w:p>
             <w:pPr>
               <w:rPr>
-                <w:rFonts w:hint="eastAsia"/>
                 <w:b/>
                 <w:sz w:val="28"/>
                 <w:szCs w:val="28"/>
@@ -1866,7 +2246,6 @@
           <w:p>
             <w:pPr>
               <w:rPr>
-                <w:rFonts w:hint="eastAsia"/>
                 <w:b/>
                 <w:sz w:val="28"/>
                 <w:szCs w:val="28"/>
@@ -1881,7 +2260,6 @@
           <w:p>
             <w:pPr>
               <w:rPr>
-                <w:rFonts w:hint="eastAsia"/>
                 <w:b/>
                 <w:sz w:val="28"/>
                 <w:szCs w:val="28"/>
@@ -1896,7 +2274,6 @@
           <w:p>
             <w:pPr>
               <w:rPr>
-                <w:rFonts w:hint="eastAsia"/>
                 <w:b/>
                 <w:sz w:val="28"/>
                 <w:szCs w:val="28"/>
@@ -1911,7 +2288,6 @@
           <w:p>
             <w:pPr>
               <w:rPr>
-                <w:rFonts w:hint="eastAsia"/>
                 <w:b/>
                 <w:sz w:val="28"/>
                 <w:szCs w:val="28"/>
@@ -1928,7 +2304,6 @@
           <w:p>
             <w:pPr>
               <w:rPr>
-                <w:rFonts w:hint="eastAsia"/>
                 <w:sz w:val="24"/>
                 <w:szCs w:val="24"/>
               </w:rPr>
@@ -1950,7 +2325,6 @@
           <w:p>
             <w:pPr>
               <w:rPr>
-                <w:rFonts w:hint="eastAsia"/>
                 <w:sz w:val="24"/>
                 <w:szCs w:val="24"/>
               </w:rPr>
@@ -1972,7 +2346,6 @@
           <w:p>
             <w:pPr>
               <w:rPr>
-                <w:rFonts w:hint="eastAsia"/>
                 <w:sz w:val="24"/>
                 <w:szCs w:val="24"/>
               </w:rPr>
@@ -1994,7 +2367,6 @@
           <w:p>
             <w:pPr>
               <w:rPr>
-                <w:rFonts w:hint="eastAsia"/>
                 <w:sz w:val="24"/>
                 <w:szCs w:val="24"/>
               </w:rPr>
@@ -2016,7 +2388,6 @@
           <w:p>
             <w:pPr>
               <w:rPr>
-                <w:rFonts w:hint="eastAsia"/>
                 <w:sz w:val="24"/>
                 <w:szCs w:val="24"/>
               </w:rPr>
@@ -2038,7 +2409,6 @@
           <w:p>
             <w:pPr>
               <w:rPr>
-                <w:rFonts w:hint="eastAsia"/>
                 <w:sz w:val="24"/>
                 <w:szCs w:val="24"/>
               </w:rPr>
@@ -2060,7 +2430,6 @@
           <w:p>
             <w:pPr>
               <w:rPr>
-                <w:rFonts w:hint="eastAsia"/>
                 <w:sz w:val="24"/>
                 <w:szCs w:val="24"/>
               </w:rPr>
@@ -2084,7 +2453,6 @@
           <w:p>
             <w:pPr>
               <w:rPr>
-                <w:rFonts w:hint="eastAsia"/>
                 <w:sz w:val="24"/>
                 <w:szCs w:val="24"/>
               </w:rPr>
@@ -2106,7 +2474,6 @@
           <w:p>
             <w:pPr>
               <w:rPr>
-                <w:rFonts w:hint="eastAsia"/>
                 <w:sz w:val="24"/>
                 <w:szCs w:val="24"/>
               </w:rPr>
@@ -2135,7 +2502,6 @@
           <w:p>
             <w:pPr>
               <w:rPr>
-                <w:rFonts w:hint="eastAsia"/>
                 <w:sz w:val="24"/>
                 <w:szCs w:val="24"/>
               </w:rPr>
@@ -2164,7 +2530,6 @@
           <w:p>
             <w:pPr>
               <w:rPr>
-                <w:rFonts w:hint="eastAsia"/>
                 <w:sz w:val="24"/>
                 <w:szCs w:val="24"/>
               </w:rPr>
@@ -2193,7 +2558,6 @@
           <w:p>
             <w:pPr>
               <w:rPr>
-                <w:rFonts w:hint="eastAsia"/>
                 <w:sz w:val="24"/>
                 <w:szCs w:val="24"/>
               </w:rPr>
@@ -2222,7 +2586,6 @@
           <w:p>
             <w:pPr>
               <w:rPr>
-                <w:rFonts w:hint="eastAsia"/>
                 <w:sz w:val="24"/>
                 <w:szCs w:val="24"/>
               </w:rPr>
@@ -2251,7 +2614,6 @@
           <w:p>
             <w:pPr>
               <w:rPr>
-                <w:rFonts w:hint="eastAsia"/>
                 <w:sz w:val="24"/>
                 <w:szCs w:val="24"/>
               </w:rPr>
@@ -2267,7 +2629,6 @@
           <w:p>
             <w:pPr>
               <w:rPr>
-                <w:rFonts w:hint="eastAsia"/>
                 <w:sz w:val="24"/>
                 <w:szCs w:val="24"/>
               </w:rPr>
@@ -2289,7 +2650,6 @@
           <w:p>
             <w:pPr>
               <w:rPr>
-                <w:rFonts w:hint="eastAsia"/>
                 <w:sz w:val="24"/>
                 <w:szCs w:val="24"/>
               </w:rPr>
@@ -2311,7 +2671,6 @@
           <w:p>
             <w:pPr>
               <w:rPr>
-                <w:rFonts w:hint="eastAsia"/>
                 <w:sz w:val="24"/>
                 <w:szCs w:val="24"/>
               </w:rPr>
@@ -2340,7 +2699,6 @@
           <w:p>
             <w:pPr>
               <w:rPr>
-                <w:rFonts w:hint="eastAsia"/>
                 <w:sz w:val="24"/>
                 <w:szCs w:val="24"/>
               </w:rPr>
@@ -2369,7 +2727,6 @@
           <w:p>
             <w:pPr>
               <w:rPr>
-                <w:rFonts w:hint="eastAsia"/>
                 <w:sz w:val="24"/>
                 <w:szCs w:val="24"/>
               </w:rPr>
@@ -2398,7 +2755,6 @@
           <w:p>
             <w:pPr>
               <w:rPr>
-                <w:rFonts w:hint="eastAsia"/>
                 <w:sz w:val="24"/>
                 <w:szCs w:val="24"/>
               </w:rPr>
@@ -2427,7 +2783,6 @@
           <w:p>
             <w:pPr>
               <w:rPr>
-                <w:rFonts w:hint="eastAsia"/>
                 <w:sz w:val="24"/>
                 <w:szCs w:val="24"/>
               </w:rPr>
@@ -2443,7 +2798,6 @@
           <w:p>
             <w:pPr>
               <w:rPr>
-                <w:rFonts w:hint="eastAsia"/>
                 <w:sz w:val="24"/>
                 <w:szCs w:val="24"/>
               </w:rPr>
@@ -2465,7 +2819,6 @@
           <w:p>
             <w:pPr>
               <w:rPr>
-                <w:rFonts w:hint="eastAsia"/>
                 <w:sz w:val="24"/>
                 <w:szCs w:val="24"/>
               </w:rPr>
@@ -2494,7 +2847,6 @@
           <w:p>
             <w:pPr>
               <w:rPr>
-                <w:rFonts w:hint="eastAsia"/>
                 <w:sz w:val="24"/>
                 <w:szCs w:val="24"/>
               </w:rPr>
@@ -2523,7 +2875,6 @@
           <w:p>
             <w:pPr>
               <w:rPr>
-                <w:rFonts w:hint="eastAsia"/>
                 <w:sz w:val="24"/>
                 <w:szCs w:val="24"/>
               </w:rPr>
@@ -2552,7 +2903,6 @@
           <w:p>
             <w:pPr>
               <w:rPr>
-                <w:rFonts w:hint="eastAsia"/>
                 <w:sz w:val="24"/>
                 <w:szCs w:val="24"/>
               </w:rPr>
@@ -2581,7 +2931,6 @@
           <w:p>
             <w:pPr>
               <w:rPr>
-                <w:rFonts w:hint="eastAsia"/>
                 <w:sz w:val="24"/>
                 <w:szCs w:val="24"/>
               </w:rPr>
@@ -2610,7 +2959,6 @@
           <w:p>
             <w:pPr>
               <w:rPr>
-                <w:rFonts w:hint="eastAsia"/>
                 <w:sz w:val="24"/>
                 <w:szCs w:val="24"/>
               </w:rPr>
@@ -2641,7 +2989,6 @@
           <w:p>
             <w:pPr>
               <w:rPr>
-                <w:rFonts w:hint="eastAsia"/>
                 <w:sz w:val="24"/>
                 <w:szCs w:val="24"/>
               </w:rPr>
@@ -2663,7 +3010,6 @@
           <w:p>
             <w:pPr>
               <w:rPr>
-                <w:rFonts w:hint="eastAsia"/>
                 <w:sz w:val="24"/>
                 <w:szCs w:val="24"/>
               </w:rPr>
@@ -2692,7 +3038,6 @@
           <w:p>
             <w:pPr>
               <w:rPr>
-                <w:rFonts w:hint="eastAsia"/>
                 <w:sz w:val="24"/>
                 <w:szCs w:val="24"/>
               </w:rPr>
@@ -2721,7 +3066,6 @@
           <w:p>
             <w:pPr>
               <w:rPr>
-                <w:rFonts w:hint="eastAsia"/>
                 <w:sz w:val="24"/>
                 <w:szCs w:val="24"/>
               </w:rPr>
@@ -2750,7 +3094,6 @@
           <w:p>
             <w:pPr>
               <w:rPr>
-                <w:rFonts w:hint="eastAsia"/>
                 <w:sz w:val="24"/>
                 <w:szCs w:val="24"/>
               </w:rPr>
@@ -2779,7 +3122,6 @@
           <w:p>
             <w:pPr>
               <w:rPr>
-                <w:rFonts w:hint="eastAsia"/>
                 <w:sz w:val="24"/>
                 <w:szCs w:val="24"/>
               </w:rPr>
@@ -2808,7 +3150,6 @@
           <w:p>
             <w:pPr>
               <w:rPr>
-                <w:rFonts w:hint="eastAsia"/>
                 <w:sz w:val="24"/>
                 <w:szCs w:val="24"/>
               </w:rPr>
@@ -2824,7 +3165,6 @@
           <w:p>
             <w:pPr>
               <w:rPr>
-                <w:rFonts w:hint="eastAsia"/>
                 <w:sz w:val="24"/>
                 <w:szCs w:val="24"/>
               </w:rPr>
@@ -2846,7 +3186,6 @@
           <w:p>
             <w:pPr>
               <w:rPr>
-                <w:rFonts w:hint="eastAsia"/>
                 <w:sz w:val="24"/>
                 <w:szCs w:val="24"/>
               </w:rPr>
@@ -2868,7 +3207,6 @@
           <w:p>
             <w:pPr>
               <w:rPr>
-                <w:rFonts w:hint="eastAsia"/>
                 <w:sz w:val="24"/>
                 <w:szCs w:val="24"/>
               </w:rPr>
@@ -2889,13 +3227,33 @@
           <w:p>
             <w:pPr>
               <w:rPr>
-                <w:rFonts w:hint="eastAsia"/>
-                <w:sz w:val="24"/>
-                <w:szCs w:val="24"/>
-              </w:rPr>
-            </w:pPr>
-            <w:r>
-              <w:rPr>
+                <w:sz w:val="24"/>
+                <w:szCs w:val="24"/>
+              </w:rPr>
+            </w:pPr>
+            <w:r>
+              <w:rPr>
+                <w:sz w:val="24"/>
+                <w:szCs w:val="24"/>
+              </w:rPr>
+              <w:t>100000</w:t>
+            </w:r>
+          </w:p>
+        </w:tc>
+        <w:tc>
+          <w:tcPr>
+            <w:tcW w:w="1110" w:type="dxa"/>
+          </w:tcPr>
+          <w:p>
+            <w:pPr>
+              <w:rPr>
+                <w:sz w:val="24"/>
+                <w:szCs w:val="24"/>
+              </w:rPr>
+            </w:pPr>
+            <w:r>
+              <w:rPr>
+                <w:rFonts w:hint="eastAsia"/>
                 <w:sz w:val="24"/>
                 <w:szCs w:val="24"/>
               </w:rPr>
@@ -2906,18 +3264,17 @@
                 <w:sz w:val="24"/>
                 <w:szCs w:val="24"/>
               </w:rPr>
-              <w:t>00000</w:t>
-            </w:r>
-          </w:p>
-        </w:tc>
-        <w:tc>
-          <w:tcPr>
-            <w:tcW w:w="1110" w:type="dxa"/>
-          </w:tcPr>
-          <w:p>
-            <w:pPr>
-              <w:rPr>
-                <w:rFonts w:hint="eastAsia"/>
+              <w:t>20000</w:t>
+            </w:r>
+          </w:p>
+        </w:tc>
+        <w:tc>
+          <w:tcPr>
+            <w:tcW w:w="1185" w:type="dxa"/>
+          </w:tcPr>
+          <w:p>
+            <w:pPr>
+              <w:rPr>
                 <w:sz w:val="24"/>
                 <w:szCs w:val="24"/>
               </w:rPr>
@@ -2935,50 +3292,7 @@
                 <w:sz w:val="24"/>
                 <w:szCs w:val="24"/>
               </w:rPr>
-              <w:t>2</w:t>
-            </w:r>
-            <w:r>
-              <w:rPr>
-                <w:sz w:val="24"/>
-                <w:szCs w:val="24"/>
-              </w:rPr>
-              <w:t>0000</w:t>
-            </w:r>
-          </w:p>
-        </w:tc>
-        <w:tc>
-          <w:tcPr>
-            <w:tcW w:w="1185" w:type="dxa"/>
-          </w:tcPr>
-          <w:p>
-            <w:pPr>
-              <w:rPr>
-                <w:rFonts w:hint="eastAsia"/>
-                <w:sz w:val="24"/>
-                <w:szCs w:val="24"/>
-              </w:rPr>
-            </w:pPr>
-            <w:r>
-              <w:rPr>
-                <w:rFonts w:hint="eastAsia"/>
-                <w:sz w:val="24"/>
-                <w:szCs w:val="24"/>
-              </w:rPr>
-              <w:t>1</w:t>
-            </w:r>
-            <w:r>
-              <w:rPr>
-                <w:sz w:val="24"/>
-                <w:szCs w:val="24"/>
-              </w:rPr>
-              <w:t>5</w:t>
-            </w:r>
-            <w:r>
-              <w:rPr>
-                <w:sz w:val="24"/>
-                <w:szCs w:val="24"/>
-              </w:rPr>
-              <w:t>0000</w:t>
+              <w:t>50000</w:t>
             </w:r>
           </w:p>
         </w:tc>
@@ -2989,7 +3303,6 @@
           <w:p>
             <w:pPr>
               <w:rPr>
-                <w:rFonts w:hint="eastAsia"/>
                 <w:sz w:val="24"/>
                 <w:szCs w:val="24"/>
               </w:rPr>
@@ -3005,17 +3318,17 @@
           <w:p>
             <w:pPr>
               <w:rPr>
-                <w:rFonts w:hint="eastAsia"/>
-                <w:sz w:val="24"/>
-                <w:szCs w:val="24"/>
-              </w:rPr>
-            </w:pPr>
-            <w:r>
-              <w:rPr>
-                <w:rFonts w:hint="eastAsia"/>
-                <w:sz w:val="24"/>
-                <w:szCs w:val="24"/>
-              </w:rPr>
+                <w:sz w:val="24"/>
+                <w:szCs w:val="24"/>
+              </w:rPr>
+            </w:pPr>
+            <w:r>
+              <w:rPr>
+                <w:rFonts w:hint="eastAsia"/>
+                <w:sz w:val="24"/>
+                <w:szCs w:val="24"/>
+              </w:rPr>
+              <w:lastRenderedPageBreak/>
               <w:t>折现收益</w:t>
             </w:r>
           </w:p>
@@ -3027,7 +3340,6 @@
           <w:p>
             <w:pPr>
               <w:rPr>
-                <w:rFonts w:hint="eastAsia"/>
                 <w:sz w:val="24"/>
                 <w:szCs w:val="24"/>
               </w:rPr>
@@ -3049,7 +3361,6 @@
           <w:p>
             <w:pPr>
               <w:rPr>
-                <w:rFonts w:hint="eastAsia"/>
                 <w:sz w:val="24"/>
                 <w:szCs w:val="24"/>
               </w:rPr>
@@ -3078,7 +3389,6 @@
           <w:p>
             <w:pPr>
               <w:rPr>
-                <w:rFonts w:hint="eastAsia"/>
                 <w:sz w:val="24"/>
                 <w:szCs w:val="24"/>
               </w:rPr>
@@ -3107,7 +3417,6 @@
           <w:p>
             <w:pPr>
               <w:rPr>
-                <w:rFonts w:hint="eastAsia"/>
                 <w:sz w:val="24"/>
                 <w:szCs w:val="24"/>
               </w:rPr>
@@ -3136,7 +3445,6 @@
           <w:p>
             <w:pPr>
               <w:rPr>
-                <w:rFonts w:hint="eastAsia"/>
                 <w:sz w:val="24"/>
                 <w:szCs w:val="24"/>
               </w:rPr>
@@ -3165,7 +3473,6 @@
           <w:p>
             <w:pPr>
               <w:rPr>
-                <w:rFonts w:hint="eastAsia"/>
                 <w:sz w:val="24"/>
                 <w:szCs w:val="24"/>
               </w:rPr>
@@ -3196,7 +3503,6 @@
           <w:p>
             <w:pPr>
               <w:rPr>
-                <w:rFonts w:hint="eastAsia"/>
                 <w:sz w:val="24"/>
                 <w:szCs w:val="24"/>
               </w:rPr>
@@ -3218,7 +3524,6 @@
           <w:p>
             <w:pPr>
               <w:rPr>
-                <w:rFonts w:hint="eastAsia"/>
                 <w:sz w:val="24"/>
                 <w:szCs w:val="24"/>
               </w:rPr>
@@ -3240,7 +3545,6 @@
           <w:p>
             <w:pPr>
               <w:rPr>
-                <w:rFonts w:hint="eastAsia"/>
                 <w:sz w:val="24"/>
                 <w:szCs w:val="24"/>
               </w:rPr>
@@ -3269,7 +3573,6 @@
           <w:p>
             <w:pPr>
               <w:rPr>
-                <w:rFonts w:hint="eastAsia"/>
                 <w:sz w:val="24"/>
                 <w:szCs w:val="24"/>
               </w:rPr>
@@ -3298,7 +3601,6 @@
           <w:p>
             <w:pPr>
               <w:rPr>
-                <w:rFonts w:hint="eastAsia"/>
                 <w:sz w:val="24"/>
                 <w:szCs w:val="24"/>
               </w:rPr>
@@ -3327,7 +3629,6 @@
           <w:p>
             <w:pPr>
               <w:rPr>
-                <w:rFonts w:hint="eastAsia"/>
                 <w:sz w:val="24"/>
                 <w:szCs w:val="24"/>
               </w:rPr>
@@ -3356,7 +3657,6 @@
           <w:p>
             <w:pPr>
               <w:rPr>
-                <w:rFonts w:hint="eastAsia"/>
                 <w:sz w:val="24"/>
                 <w:szCs w:val="24"/>
               </w:rPr>
@@ -3372,7 +3672,6 @@
           <w:p>
             <w:pPr>
               <w:rPr>
-                <w:rFonts w:hint="eastAsia"/>
                 <w:sz w:val="24"/>
                 <w:szCs w:val="24"/>
               </w:rPr>
@@ -3394,7 +3693,6 @@
           <w:p>
             <w:pPr>
               <w:rPr>
-                <w:rFonts w:hint="eastAsia"/>
                 <w:sz w:val="24"/>
                 <w:szCs w:val="24"/>
               </w:rPr>
@@ -3423,7 +3721,6 @@
           <w:p>
             <w:pPr>
               <w:rPr>
-                <w:rFonts w:hint="eastAsia"/>
                 <w:sz w:val="24"/>
                 <w:szCs w:val="24"/>
               </w:rPr>
@@ -3452,7 +3749,6 @@
           <w:p>
             <w:pPr>
               <w:rPr>
-                <w:rFonts w:hint="eastAsia"/>
                 <w:sz w:val="24"/>
                 <w:szCs w:val="24"/>
               </w:rPr>
@@ -3481,7 +3777,6 @@
           <w:p>
             <w:pPr>
               <w:rPr>
-                <w:rFonts w:hint="eastAsia"/>
                 <w:sz w:val="24"/>
                 <w:szCs w:val="24"/>
               </w:rPr>
@@ -3510,7 +3805,6 @@
           <w:p>
             <w:pPr>
               <w:rPr>
-                <w:rFonts w:hint="eastAsia"/>
                 <w:sz w:val="24"/>
                 <w:szCs w:val="24"/>
               </w:rPr>
@@ -3539,7 +3833,6 @@
           <w:p>
             <w:pPr>
               <w:rPr>
-                <w:rFonts w:hint="eastAsia"/>
                 <w:sz w:val="24"/>
                 <w:szCs w:val="24"/>
               </w:rPr>
@@ -3555,7 +3848,6 @@
           <w:p>
             <w:pPr>
               <w:rPr>
-                <w:rFonts w:hint="eastAsia"/>
                 <w:sz w:val="24"/>
                 <w:szCs w:val="24"/>
               </w:rPr>
@@ -3577,7 +3869,6 @@
           <w:p>
             <w:pPr>
               <w:rPr>
-                <w:rFonts w:hint="eastAsia"/>
                 <w:sz w:val="24"/>
                 <w:szCs w:val="24"/>
               </w:rPr>
@@ -3606,7 +3897,6 @@
           <w:p>
             <w:pPr>
               <w:rPr>
-                <w:rFonts w:hint="eastAsia"/>
                 <w:b/>
                 <w:sz w:val="28"/>
                 <w:szCs w:val="28"/>
@@ -3621,7 +3911,6 @@
           <w:p>
             <w:pPr>
               <w:rPr>
-                <w:rFonts w:hint="eastAsia"/>
                 <w:b/>
                 <w:sz w:val="28"/>
                 <w:szCs w:val="28"/>
@@ -3636,7 +3925,6 @@
           <w:p>
             <w:pPr>
               <w:rPr>
-                <w:rFonts w:hint="eastAsia"/>
                 <w:b/>
                 <w:sz w:val="28"/>
                 <w:szCs w:val="28"/>
@@ -3651,7 +3939,6 @@
           <w:p>
             <w:pPr>
               <w:rPr>
-                <w:rFonts w:hint="eastAsia"/>
                 <w:b/>
                 <w:sz w:val="28"/>
                 <w:szCs w:val="28"/>
@@ -3666,7 +3953,6 @@
           <w:p>
             <w:pPr>
               <w:rPr>
-                <w:rFonts w:hint="eastAsia"/>
                 <w:b/>
                 <w:sz w:val="28"/>
                 <w:szCs w:val="28"/>
@@ -3683,7 +3969,6 @@
           <w:p>
             <w:pPr>
               <w:rPr>
-                <w:rFonts w:hint="eastAsia"/>
                 <w:sz w:val="24"/>
                 <w:szCs w:val="24"/>
               </w:rPr>
@@ -3705,7 +3990,6 @@
           <w:p>
             <w:pPr>
               <w:rPr>
-                <w:rFonts w:hint="eastAsia"/>
                 <w:sz w:val="24"/>
                 <w:szCs w:val="24"/>
               </w:rPr>
@@ -3742,7 +4026,6 @@
           <w:p>
             <w:pPr>
               <w:rPr>
-                <w:rFonts w:hint="eastAsia"/>
                 <w:b/>
                 <w:sz w:val="28"/>
                 <w:szCs w:val="28"/>
@@ -3757,7 +4040,6 @@
           <w:p>
             <w:pPr>
               <w:rPr>
-                <w:rFonts w:hint="eastAsia"/>
                 <w:b/>
                 <w:sz w:val="28"/>
                 <w:szCs w:val="28"/>
@@ -3772,7 +4054,6 @@
           <w:p>
             <w:pPr>
               <w:rPr>
-                <w:rFonts w:hint="eastAsia"/>
                 <w:b/>
                 <w:sz w:val="28"/>
                 <w:szCs w:val="28"/>
@@ -3787,7 +4068,6 @@
           <w:p>
             <w:pPr>
               <w:rPr>
-                <w:rFonts w:hint="eastAsia"/>
                 <w:b/>
                 <w:sz w:val="28"/>
                 <w:szCs w:val="28"/>
@@ -3802,7 +4082,6 @@
           <w:p>
             <w:pPr>
               <w:rPr>
-                <w:rFonts w:hint="eastAsia"/>
                 <w:b/>
                 <w:sz w:val="28"/>
                 <w:szCs w:val="28"/>
@@ -3819,7 +4098,6 @@
           <w:p>
             <w:pPr>
               <w:rPr>
-                <w:rFonts w:hint="eastAsia"/>
                 <w:sz w:val="24"/>
                 <w:szCs w:val="24"/>
               </w:rPr>
@@ -3841,7 +4119,6 @@
           <w:p>
             <w:pPr>
               <w:rPr>
-                <w:rFonts w:hint="eastAsia"/>
                 <w:sz w:val="24"/>
                 <w:szCs w:val="24"/>
               </w:rPr>
@@ -3863,7 +4140,6 @@
           <w:p>
             <w:pPr>
               <w:rPr>
-                <w:rFonts w:hint="eastAsia"/>
                 <w:b/>
                 <w:sz w:val="28"/>
                 <w:szCs w:val="28"/>
@@ -3878,7 +4154,6 @@
           <w:p>
             <w:pPr>
               <w:rPr>
-                <w:rFonts w:hint="eastAsia"/>
                 <w:b/>
                 <w:sz w:val="28"/>
                 <w:szCs w:val="28"/>
@@ -3893,7 +4168,6 @@
           <w:p>
             <w:pPr>
               <w:rPr>
-                <w:rFonts w:hint="eastAsia"/>
                 <w:b/>
                 <w:sz w:val="28"/>
                 <w:szCs w:val="28"/>
@@ -3908,7 +4182,6 @@
           <w:p>
             <w:pPr>
               <w:rPr>
-                <w:rFonts w:hint="eastAsia"/>
                 <w:b/>
                 <w:sz w:val="28"/>
                 <w:szCs w:val="28"/>
@@ -3923,7 +4196,6 @@
           <w:p>
             <w:pPr>
               <w:rPr>
-                <w:rFonts w:hint="eastAsia"/>
                 <w:b/>
                 <w:sz w:val="28"/>
                 <w:szCs w:val="28"/>
@@ -3936,14 +4208,11 @@
     <w:p>
       <w:pPr>
         <w:rPr>
-          <w:rFonts w:hint="eastAsia"/>
           <w:b/>
           <w:sz w:val="28"/>
           <w:szCs w:val="28"/>
         </w:rPr>
       </w:pPr>
-      <w:bookmarkStart w:id="1" w:name="_GoBack"/>
-      <w:bookmarkEnd w:id="1"/>
     </w:p>
     <w:sectPr>
       <w:pgSz w:w="11906" w:h="16838"/>
@@ -3955,6 +4224,44 @@
 </w:document>
 </file>
 
+<file path=word/endnotes.xml><?xml version="1.0" encoding="utf-8"?>
+<w:endnotes xmlns:wpc="http://schemas.microsoft.com/office/word/2010/wordprocessingCanvas" xmlns:cx="http://schemas.microsoft.com/office/drawing/2014/chartex" xmlns:cx1="http://schemas.microsoft.com/office/drawing/2015/9/8/chartex" xmlns:cx2="http://schemas.microsoft.com/office/drawing/2015/10/21/chartex" xmlns:cx3="http://schemas.microsoft.com/office/drawing/2016/5/9/chartex" xmlns:cx4="http://schemas.microsoft.com/office/drawing/2016/5/10/chartex" xmlns:cx5="http://schemas.microsoft.com/office/drawing/2016/5/11/chartex" xmlns:cx6="http://schemas.microsoft.com/office/drawing/2016/5/12/chartex" xmlns:cx7="http://schemas.microsoft.com/office/drawing/2016/5/13/chartex" xmlns:cx8="http://schemas.microsoft.com/office/drawing/2016/5/14/chartex" xmlns:mc="http://schemas.openxmlformats.org/markup-compatibility/2006" xmlns:aink="http://schemas.microsoft.com/office/drawing/2016/ink" xmlns:am3d="http://schemas.microsoft.com/office/drawing/2017/model3d" xmlns:o="urn:schemas-microsoft-com:office:office" xmlns:r="http://schemas.openxmlformats.org/officeDocument/2006/relationships" xmlns:m="http://schemas.openxmlformats.org/officeDocument/2006/math" xmlns:v="urn:schemas-microsoft-com:vml" xmlns:wp14="http://schemas.microsoft.com/office/word/2010/wordprocessingDrawing" xmlns:wp="http://schemas.openxmlformats.org/drawingml/2006/wordprocessingDrawing" xmlns:w10="urn:schemas-microsoft-com:office:word" xmlns:w="http://schemas.openxmlformats.org/wordprocessingml/2006/main" xmlns:w14="http://schemas.microsoft.com/office/word/2010/wordml" xmlns:w15="http://schemas.microsoft.com/office/word/2012/wordml" xmlns:w16cid="http://schemas.microsoft.com/office/word/2016/wordml/cid" xmlns:w16se="http://schemas.microsoft.com/office/word/2015/wordml/symex" xmlns:wpg="http://schemas.microsoft.com/office/word/2010/wordprocessingGroup" xmlns:wpi="http://schemas.microsoft.com/office/word/2010/wordprocessingInk" xmlns:wne="http://schemas.microsoft.com/office/word/2006/wordml" xmlns:wps="http://schemas.microsoft.com/office/word/2010/wordprocessingShape" mc:Ignorable="w14 w15 w16se w16cid wp14">
+  <w:endnote w:type="separator" w:id="-1">
+    <w:p>
+      <w:r>
+        <w:separator/>
+      </w:r>
+    </w:p>
+  </w:endnote>
+  <w:endnote w:type="continuationSeparator" w:id="0">
+    <w:p>
+      <w:r>
+        <w:continuationSeparator/>
+      </w:r>
+    </w:p>
+  </w:endnote>
+</w:endnotes>
+</file>
+
+<file path=word/footnotes.xml><?xml version="1.0" encoding="utf-8"?>
+<w:footnotes xmlns:wpc="http://schemas.microsoft.com/office/word/2010/wordprocessingCanvas" xmlns:cx="http://schemas.microsoft.com/office/drawing/2014/chartex" xmlns:cx1="http://schemas.microsoft.com/office/drawing/2015/9/8/chartex" xmlns:cx2="http://schemas.microsoft.com/office/drawing/2015/10/21/chartex" xmlns:cx3="http://schemas.microsoft.com/office/drawing/2016/5/9/chartex" xmlns:cx4="http://schemas.microsoft.com/office/drawing/2016/5/10/chartex" xmlns:cx5="http://schemas.microsoft.com/office/drawing/2016/5/11/chartex" xmlns:cx6="http://schemas.microsoft.com/office/drawing/2016/5/12/chartex" xmlns:cx7="http://schemas.microsoft.com/office/drawing/2016/5/13/chartex" xmlns:cx8="http://schemas.microsoft.com/office/drawing/2016/5/14/chartex" xmlns:mc="http://schemas.openxmlformats.org/markup-compatibility/2006" xmlns:aink="http://schemas.microsoft.com/office/drawing/2016/ink" xmlns:am3d="http://schemas.microsoft.com/office/drawing/2017/model3d" xmlns:o="urn:schemas-microsoft-com:office:office" xmlns:r="http://schemas.openxmlformats.org/officeDocument/2006/relationships" xmlns:m="http://schemas.openxmlformats.org/officeDocument/2006/math" xmlns:v="urn:schemas-microsoft-com:vml" xmlns:wp14="http://schemas.microsoft.com/office/word/2010/wordprocessingDrawing" xmlns:wp="http://schemas.openxmlformats.org/drawingml/2006/wordprocessingDrawing" xmlns:w10="urn:schemas-microsoft-com:office:word" xmlns:w="http://schemas.openxmlformats.org/wordprocessingml/2006/main" xmlns:w14="http://schemas.microsoft.com/office/word/2010/wordml" xmlns:w15="http://schemas.microsoft.com/office/word/2012/wordml" xmlns:w16cid="http://schemas.microsoft.com/office/word/2016/wordml/cid" xmlns:w16se="http://schemas.microsoft.com/office/word/2015/wordml/symex" xmlns:wpg="http://schemas.microsoft.com/office/word/2010/wordprocessingGroup" xmlns:wpi="http://schemas.microsoft.com/office/word/2010/wordprocessingInk" xmlns:wne="http://schemas.microsoft.com/office/word/2006/wordml" xmlns:wps="http://schemas.microsoft.com/office/word/2010/wordprocessingShape" mc:Ignorable="w14 w15 w16se w16cid wp14">
+  <w:footnote w:type="separator" w:id="-1">
+    <w:p>
+      <w:r>
+        <w:separator/>
+      </w:r>
+    </w:p>
+  </w:footnote>
+  <w:footnote w:type="continuationSeparator" w:id="0">
+    <w:p>
+      <w:r>
+        <w:continuationSeparator/>
+      </w:r>
+    </w:p>
+  </w:footnote>
+</w:footnotes>
+</file>
+
 <file path=word/numbering.xml><?xml version="1.0" encoding="utf-8"?>
 <w:numbering xmlns:wpc="http://schemas.microsoft.com/office/word/2010/wordprocessingCanvas" xmlns:cx="http://schemas.microsoft.com/office/drawing/2014/chartex" xmlns:cx1="http://schemas.microsoft.com/office/drawing/2015/9/8/chartex" xmlns:cx2="http://schemas.microsoft.com/office/drawing/2015/10/21/chartex" xmlns:cx3="http://schemas.microsoft.com/office/drawing/2016/5/9/chartex" xmlns:cx4="http://schemas.microsoft.com/office/drawing/2016/5/10/chartex" xmlns:cx5="http://schemas.microsoft.com/office/drawing/2016/5/11/chartex" xmlns:cx6="http://schemas.microsoft.com/office/drawing/2016/5/12/chartex" xmlns:cx7="http://schemas.microsoft.com/office/drawing/2016/5/13/chartex" xmlns:cx8="http://schemas.microsoft.com/office/drawing/2016/5/14/chartex" xmlns:mc="http://schemas.openxmlformats.org/markup-compatibility/2006" xmlns:aink="http://schemas.microsoft.com/office/drawing/2016/ink" xmlns:am3d="http://schemas.microsoft.com/office/drawing/2017/model3d" xmlns:o="urn:schemas-microsoft-com:office:office" xmlns:r="http://schemas.openxmlformats.org/officeDocument/2006/relationships" xmlns:m="http://schemas.openxmlformats.org/officeDocument/2006/math" xmlns:v="urn:schemas-microsoft-com:vml" xmlns:wp14="http://schemas.microsoft.com/office/word/2010/wordprocessingDrawing" xmlns:wp="http://schemas.openxmlformats.org/drawingml/2006/wordprocessingDrawing" xmlns:w10="urn:schemas-microsoft-com:office:word" xmlns:w="http://schemas.openxmlformats.org/wordprocessingml/2006/main" xmlns:w14="http://schemas.microsoft.com/office/word/2010/wordml" xmlns:w15="http://schemas.microsoft.com/office/word/2012/wordml" xmlns:w16cid="http://schemas.microsoft.com/office/word/2016/wordml/cid" xmlns:w16se="http://schemas.microsoft.com/office/word/2015/wordml/symex" xmlns:wpg="http://schemas.microsoft.com/office/word/2010/wordprocessingGroup" xmlns:wpi="http://schemas.microsoft.com/office/word/2010/wordprocessingInk" xmlns:wne="http://schemas.microsoft.com/office/word/2006/wordml" xmlns:wps="http://schemas.microsoft.com/office/word/2010/wordprocessingShape" mc:Ignorable="w14 w15 w16se w16cid wp14">
   <w:abstractNum w:abstractNumId="0" w15:restartNumberingAfterBreak="0">
@@ -4047,6 +4354,119 @@
     </w:lvl>
   </w:abstractNum>
   <w:abstractNum w:abstractNumId="1" w15:restartNumberingAfterBreak="0">
+    <w:nsid w:val="14542198"/>
+    <w:multiLevelType w:val="hybridMultilevel"/>
+    <w:tmpl w:val="1B4445D0"/>
+    <w:lvl w:ilvl="0" w:tplc="04090001">
+      <w:start w:val="1"/>
+      <w:numFmt w:val="bullet"/>
+      <w:lvlText w:val=""/>
+      <w:lvlJc w:val="left"/>
+      <w:pPr>
+        <w:ind w:left="840" w:hanging="420"/>
+      </w:pPr>
+      <w:rPr>
+        <w:rFonts w:ascii="Wingdings" w:hAnsi="Wingdings" w:hint="default"/>
+      </w:rPr>
+    </w:lvl>
+    <w:lvl w:ilvl="1" w:tplc="04090003" w:tentative="1">
+      <w:start w:val="1"/>
+      <w:numFmt w:val="bullet"/>
+      <w:lvlText w:val=""/>
+      <w:lvlJc w:val="left"/>
+      <w:pPr>
+        <w:ind w:left="1260" w:hanging="420"/>
+      </w:pPr>
+      <w:rPr>
+        <w:rFonts w:ascii="Wingdings" w:hAnsi="Wingdings" w:hint="default"/>
+      </w:rPr>
+    </w:lvl>
+    <w:lvl w:ilvl="2" w:tplc="04090005" w:tentative="1">
+      <w:start w:val="1"/>
+      <w:numFmt w:val="bullet"/>
+      <w:lvlText w:val=""/>
+      <w:lvlJc w:val="left"/>
+      <w:pPr>
+        <w:ind w:left="1680" w:hanging="420"/>
+      </w:pPr>
+      <w:rPr>
+        <w:rFonts w:ascii="Wingdings" w:hAnsi="Wingdings" w:hint="default"/>
+      </w:rPr>
+    </w:lvl>
+    <w:lvl w:ilvl="3" w:tplc="04090001" w:tentative="1">
+      <w:start w:val="1"/>
+      <w:numFmt w:val="bullet"/>
+      <w:lvlText w:val=""/>
+      <w:lvlJc w:val="left"/>
+      <w:pPr>
+        <w:ind w:left="2100" w:hanging="420"/>
+      </w:pPr>
+      <w:rPr>
+        <w:rFonts w:ascii="Wingdings" w:hAnsi="Wingdings" w:hint="default"/>
+      </w:rPr>
+    </w:lvl>
+    <w:lvl w:ilvl="4" w:tplc="04090003" w:tentative="1">
+      <w:start w:val="1"/>
+      <w:numFmt w:val="bullet"/>
+      <w:lvlText w:val=""/>
+      <w:lvlJc w:val="left"/>
+      <w:pPr>
+        <w:ind w:left="2520" w:hanging="420"/>
+      </w:pPr>
+      <w:rPr>
+        <w:rFonts w:ascii="Wingdings" w:hAnsi="Wingdings" w:hint="default"/>
+      </w:rPr>
+    </w:lvl>
+    <w:lvl w:ilvl="5" w:tplc="04090005" w:tentative="1">
+      <w:start w:val="1"/>
+      <w:numFmt w:val="bullet"/>
+      <w:lvlText w:val=""/>
+      <w:lvlJc w:val="left"/>
+      <w:pPr>
+        <w:ind w:left="2940" w:hanging="420"/>
+      </w:pPr>
+      <w:rPr>
+        <w:rFonts w:ascii="Wingdings" w:hAnsi="Wingdings" w:hint="default"/>
+      </w:rPr>
+    </w:lvl>
+    <w:lvl w:ilvl="6" w:tplc="04090001" w:tentative="1">
+      <w:start w:val="1"/>
+      <w:numFmt w:val="bullet"/>
+      <w:lvlText w:val=""/>
+      <w:lvlJc w:val="left"/>
+      <w:pPr>
+        <w:ind w:left="3360" w:hanging="420"/>
+      </w:pPr>
+      <w:rPr>
+        <w:rFonts w:ascii="Wingdings" w:hAnsi="Wingdings" w:hint="default"/>
+      </w:rPr>
+    </w:lvl>
+    <w:lvl w:ilvl="7" w:tplc="04090003" w:tentative="1">
+      <w:start w:val="1"/>
+      <w:numFmt w:val="bullet"/>
+      <w:lvlText w:val=""/>
+      <w:lvlJc w:val="left"/>
+      <w:pPr>
+        <w:ind w:left="3780" w:hanging="420"/>
+      </w:pPr>
+      <w:rPr>
+        <w:rFonts w:ascii="Wingdings" w:hAnsi="Wingdings" w:hint="default"/>
+      </w:rPr>
+    </w:lvl>
+    <w:lvl w:ilvl="8" w:tplc="04090005" w:tentative="1">
+      <w:start w:val="1"/>
+      <w:numFmt w:val="bullet"/>
+      <w:lvlText w:val=""/>
+      <w:lvlJc w:val="left"/>
+      <w:pPr>
+        <w:ind w:left="4200" w:hanging="420"/>
+      </w:pPr>
+      <w:rPr>
+        <w:rFonts w:ascii="Wingdings" w:hAnsi="Wingdings" w:hint="default"/>
+      </w:rPr>
+    </w:lvl>
+  </w:abstractNum>
+  <w:abstractNum w:abstractNumId="2" w15:restartNumberingAfterBreak="0">
     <w:nsid w:val="202D1DF2"/>
     <w:multiLevelType w:val="hybridMultilevel"/>
     <w:tmpl w:val="99421A2A"/>
@@ -4159,7 +4579,120 @@
       </w:rPr>
     </w:lvl>
   </w:abstractNum>
-  <w:abstractNum w:abstractNumId="2" w15:restartNumberingAfterBreak="0">
+  <w:abstractNum w:abstractNumId="3" w15:restartNumberingAfterBreak="0">
+    <w:nsid w:val="245227BB"/>
+    <w:multiLevelType w:val="hybridMultilevel"/>
+    <w:tmpl w:val="D06A2E7E"/>
+    <w:lvl w:ilvl="0" w:tplc="04090001">
+      <w:start w:val="1"/>
+      <w:numFmt w:val="bullet"/>
+      <w:lvlText w:val=""/>
+      <w:lvlJc w:val="left"/>
+      <w:pPr>
+        <w:ind w:left="840" w:hanging="420"/>
+      </w:pPr>
+      <w:rPr>
+        <w:rFonts w:ascii="Wingdings" w:hAnsi="Wingdings" w:hint="default"/>
+      </w:rPr>
+    </w:lvl>
+    <w:lvl w:ilvl="1" w:tplc="04090003" w:tentative="1">
+      <w:start w:val="1"/>
+      <w:numFmt w:val="bullet"/>
+      <w:lvlText w:val=""/>
+      <w:lvlJc w:val="left"/>
+      <w:pPr>
+        <w:ind w:left="1260" w:hanging="420"/>
+      </w:pPr>
+      <w:rPr>
+        <w:rFonts w:ascii="Wingdings" w:hAnsi="Wingdings" w:hint="default"/>
+      </w:rPr>
+    </w:lvl>
+    <w:lvl w:ilvl="2" w:tplc="04090005" w:tentative="1">
+      <w:start w:val="1"/>
+      <w:numFmt w:val="bullet"/>
+      <w:lvlText w:val=""/>
+      <w:lvlJc w:val="left"/>
+      <w:pPr>
+        <w:ind w:left="1680" w:hanging="420"/>
+      </w:pPr>
+      <w:rPr>
+        <w:rFonts w:ascii="Wingdings" w:hAnsi="Wingdings" w:hint="default"/>
+      </w:rPr>
+    </w:lvl>
+    <w:lvl w:ilvl="3" w:tplc="04090001" w:tentative="1">
+      <w:start w:val="1"/>
+      <w:numFmt w:val="bullet"/>
+      <w:lvlText w:val=""/>
+      <w:lvlJc w:val="left"/>
+      <w:pPr>
+        <w:ind w:left="2100" w:hanging="420"/>
+      </w:pPr>
+      <w:rPr>
+        <w:rFonts w:ascii="Wingdings" w:hAnsi="Wingdings" w:hint="default"/>
+      </w:rPr>
+    </w:lvl>
+    <w:lvl w:ilvl="4" w:tplc="04090003" w:tentative="1">
+      <w:start w:val="1"/>
+      <w:numFmt w:val="bullet"/>
+      <w:lvlText w:val=""/>
+      <w:lvlJc w:val="left"/>
+      <w:pPr>
+        <w:ind w:left="2520" w:hanging="420"/>
+      </w:pPr>
+      <w:rPr>
+        <w:rFonts w:ascii="Wingdings" w:hAnsi="Wingdings" w:hint="default"/>
+      </w:rPr>
+    </w:lvl>
+    <w:lvl w:ilvl="5" w:tplc="04090005" w:tentative="1">
+      <w:start w:val="1"/>
+      <w:numFmt w:val="bullet"/>
+      <w:lvlText w:val=""/>
+      <w:lvlJc w:val="left"/>
+      <w:pPr>
+        <w:ind w:left="2940" w:hanging="420"/>
+      </w:pPr>
+      <w:rPr>
+        <w:rFonts w:ascii="Wingdings" w:hAnsi="Wingdings" w:hint="default"/>
+      </w:rPr>
+    </w:lvl>
+    <w:lvl w:ilvl="6" w:tplc="04090001" w:tentative="1">
+      <w:start w:val="1"/>
+      <w:numFmt w:val="bullet"/>
+      <w:lvlText w:val=""/>
+      <w:lvlJc w:val="left"/>
+      <w:pPr>
+        <w:ind w:left="3360" w:hanging="420"/>
+      </w:pPr>
+      <w:rPr>
+        <w:rFonts w:ascii="Wingdings" w:hAnsi="Wingdings" w:hint="default"/>
+      </w:rPr>
+    </w:lvl>
+    <w:lvl w:ilvl="7" w:tplc="04090003" w:tentative="1">
+      <w:start w:val="1"/>
+      <w:numFmt w:val="bullet"/>
+      <w:lvlText w:val=""/>
+      <w:lvlJc w:val="left"/>
+      <w:pPr>
+        <w:ind w:left="3780" w:hanging="420"/>
+      </w:pPr>
+      <w:rPr>
+        <w:rFonts w:ascii="Wingdings" w:hAnsi="Wingdings" w:hint="default"/>
+      </w:rPr>
+    </w:lvl>
+    <w:lvl w:ilvl="8" w:tplc="04090005" w:tentative="1">
+      <w:start w:val="1"/>
+      <w:numFmt w:val="bullet"/>
+      <w:lvlText w:val=""/>
+      <w:lvlJc w:val="left"/>
+      <w:pPr>
+        <w:ind w:left="4200" w:hanging="420"/>
+      </w:pPr>
+      <w:rPr>
+        <w:rFonts w:ascii="Wingdings" w:hAnsi="Wingdings" w:hint="default"/>
+      </w:rPr>
+    </w:lvl>
+  </w:abstractNum>
+  <w:abstractNum w:abstractNumId="4" w15:restartNumberingAfterBreak="0">
     <w:nsid w:val="36B619B0"/>
     <w:multiLevelType w:val="hybridMultilevel"/>
     <w:tmpl w:val="A71A25EC"/>
@@ -4248,7 +4781,120 @@
       </w:pPr>
     </w:lvl>
   </w:abstractNum>
-  <w:abstractNum w:abstractNumId="3" w15:restartNumberingAfterBreak="0">
+  <w:abstractNum w:abstractNumId="5" w15:restartNumberingAfterBreak="0">
+    <w:nsid w:val="391F1839"/>
+    <w:multiLevelType w:val="hybridMultilevel"/>
+    <w:tmpl w:val="59406C96"/>
+    <w:lvl w:ilvl="0" w:tplc="04090001">
+      <w:start w:val="1"/>
+      <w:numFmt w:val="bullet"/>
+      <w:lvlText w:val=""/>
+      <w:lvlJc w:val="left"/>
+      <w:pPr>
+        <w:ind w:left="840" w:hanging="420"/>
+      </w:pPr>
+      <w:rPr>
+        <w:rFonts w:ascii="Wingdings" w:hAnsi="Wingdings" w:hint="default"/>
+      </w:rPr>
+    </w:lvl>
+    <w:lvl w:ilvl="1" w:tplc="04090003" w:tentative="1">
+      <w:start w:val="1"/>
+      <w:numFmt w:val="bullet"/>
+      <w:lvlText w:val=""/>
+      <w:lvlJc w:val="left"/>
+      <w:pPr>
+        <w:ind w:left="1260" w:hanging="420"/>
+      </w:pPr>
+      <w:rPr>
+        <w:rFonts w:ascii="Wingdings" w:hAnsi="Wingdings" w:hint="default"/>
+      </w:rPr>
+    </w:lvl>
+    <w:lvl w:ilvl="2" w:tplc="04090005" w:tentative="1">
+      <w:start w:val="1"/>
+      <w:numFmt w:val="bullet"/>
+      <w:lvlText w:val=""/>
+      <w:lvlJc w:val="left"/>
+      <w:pPr>
+        <w:ind w:left="1680" w:hanging="420"/>
+      </w:pPr>
+      <w:rPr>
+        <w:rFonts w:ascii="Wingdings" w:hAnsi="Wingdings" w:hint="default"/>
+      </w:rPr>
+    </w:lvl>
+    <w:lvl w:ilvl="3" w:tplc="04090001" w:tentative="1">
+      <w:start w:val="1"/>
+      <w:numFmt w:val="bullet"/>
+      <w:lvlText w:val=""/>
+      <w:lvlJc w:val="left"/>
+      <w:pPr>
+        <w:ind w:left="2100" w:hanging="420"/>
+      </w:pPr>
+      <w:rPr>
+        <w:rFonts w:ascii="Wingdings" w:hAnsi="Wingdings" w:hint="default"/>
+      </w:rPr>
+    </w:lvl>
+    <w:lvl w:ilvl="4" w:tplc="04090003" w:tentative="1">
+      <w:start w:val="1"/>
+      <w:numFmt w:val="bullet"/>
+      <w:lvlText w:val=""/>
+      <w:lvlJc w:val="left"/>
+      <w:pPr>
+        <w:ind w:left="2520" w:hanging="420"/>
+      </w:pPr>
+      <w:rPr>
+        <w:rFonts w:ascii="Wingdings" w:hAnsi="Wingdings" w:hint="default"/>
+      </w:rPr>
+    </w:lvl>
+    <w:lvl w:ilvl="5" w:tplc="04090005" w:tentative="1">
+      <w:start w:val="1"/>
+      <w:numFmt w:val="bullet"/>
+      <w:lvlText w:val=""/>
+      <w:lvlJc w:val="left"/>
+      <w:pPr>
+        <w:ind w:left="2940" w:hanging="420"/>
+      </w:pPr>
+      <w:rPr>
+        <w:rFonts w:ascii="Wingdings" w:hAnsi="Wingdings" w:hint="default"/>
+      </w:rPr>
+    </w:lvl>
+    <w:lvl w:ilvl="6" w:tplc="04090001" w:tentative="1">
+      <w:start w:val="1"/>
+      <w:numFmt w:val="bullet"/>
+      <w:lvlText w:val=""/>
+      <w:lvlJc w:val="left"/>
+      <w:pPr>
+        <w:ind w:left="3360" w:hanging="420"/>
+      </w:pPr>
+      <w:rPr>
+        <w:rFonts w:ascii="Wingdings" w:hAnsi="Wingdings" w:hint="default"/>
+      </w:rPr>
+    </w:lvl>
+    <w:lvl w:ilvl="7" w:tplc="04090003" w:tentative="1">
+      <w:start w:val="1"/>
+      <w:numFmt w:val="bullet"/>
+      <w:lvlText w:val=""/>
+      <w:lvlJc w:val="left"/>
+      <w:pPr>
+        <w:ind w:left="3780" w:hanging="420"/>
+      </w:pPr>
+      <w:rPr>
+        <w:rFonts w:ascii="Wingdings" w:hAnsi="Wingdings" w:hint="default"/>
+      </w:rPr>
+    </w:lvl>
+    <w:lvl w:ilvl="8" w:tplc="04090005" w:tentative="1">
+      <w:start w:val="1"/>
+      <w:numFmt w:val="bullet"/>
+      <w:lvlText w:val=""/>
+      <w:lvlJc w:val="left"/>
+      <w:pPr>
+        <w:ind w:left="4200" w:hanging="420"/>
+      </w:pPr>
+      <w:rPr>
+        <w:rFonts w:ascii="Wingdings" w:hAnsi="Wingdings" w:hint="default"/>
+      </w:rPr>
+    </w:lvl>
+  </w:abstractNum>
+  <w:abstractNum w:abstractNumId="6" w15:restartNumberingAfterBreak="0">
     <w:nsid w:val="4BAA6C17"/>
     <w:multiLevelType w:val="hybridMultilevel"/>
     <w:tmpl w:val="34365C74"/>
@@ -4337,7 +4983,7 @@
       </w:pPr>
     </w:lvl>
   </w:abstractNum>
-  <w:abstractNum w:abstractNumId="4" w15:restartNumberingAfterBreak="0">
+  <w:abstractNum w:abstractNumId="7" w15:restartNumberingAfterBreak="0">
     <w:nsid w:val="4E4D35E5"/>
     <w:multiLevelType w:val="hybridMultilevel"/>
     <w:tmpl w:val="7C50A8C0"/>
@@ -4353,7 +4999,7 @@
         <w:rFonts w:ascii="Wingdings" w:hAnsi="Wingdings" w:hint="default"/>
       </w:rPr>
     </w:lvl>
-    <w:lvl w:ilvl="1" w:tplc="04090003" w:tentative="1">
+    <w:lvl w:ilvl="1" w:tplc="04090003">
       <w:start w:val="1"/>
       <w:numFmt w:val="bullet"/>
       <w:lvlText w:val=""/>
@@ -4450,7 +5096,7 @@
       </w:rPr>
     </w:lvl>
   </w:abstractNum>
-  <w:abstractNum w:abstractNumId="5" w15:restartNumberingAfterBreak="0">
+  <w:abstractNum w:abstractNumId="8" w15:restartNumberingAfterBreak="0">
     <w:nsid w:val="508F4444"/>
     <w:multiLevelType w:val="hybridMultilevel"/>
     <w:tmpl w:val="3ADC8556"/>
@@ -4563,7 +5209,7 @@
       </w:rPr>
     </w:lvl>
   </w:abstractNum>
-  <w:abstractNum w:abstractNumId="6" w15:restartNumberingAfterBreak="0">
+  <w:abstractNum w:abstractNumId="9" w15:restartNumberingAfterBreak="0">
     <w:nsid w:val="52641F4F"/>
     <w:multiLevelType w:val="hybridMultilevel"/>
     <w:tmpl w:val="A1E67A64"/>
@@ -4676,7 +5322,120 @@
       </w:rPr>
     </w:lvl>
   </w:abstractNum>
-  <w:abstractNum w:abstractNumId="7" w15:restartNumberingAfterBreak="0">
+  <w:abstractNum w:abstractNumId="10" w15:restartNumberingAfterBreak="0">
+    <w:nsid w:val="5FB618D4"/>
+    <w:multiLevelType w:val="hybridMultilevel"/>
+    <w:tmpl w:val="5C161302"/>
+    <w:lvl w:ilvl="0" w:tplc="0409000D">
+      <w:start w:val="1"/>
+      <w:numFmt w:val="bullet"/>
+      <w:lvlText w:val=""/>
+      <w:lvlJc w:val="left"/>
+      <w:pPr>
+        <w:ind w:left="840" w:hanging="420"/>
+      </w:pPr>
+      <w:rPr>
+        <w:rFonts w:ascii="Wingdings" w:hAnsi="Wingdings" w:hint="default"/>
+      </w:rPr>
+    </w:lvl>
+    <w:lvl w:ilvl="1" w:tplc="04090003" w:tentative="1">
+      <w:start w:val="1"/>
+      <w:numFmt w:val="bullet"/>
+      <w:lvlText w:val=""/>
+      <w:lvlJc w:val="left"/>
+      <w:pPr>
+        <w:ind w:left="1260" w:hanging="420"/>
+      </w:pPr>
+      <w:rPr>
+        <w:rFonts w:ascii="Wingdings" w:hAnsi="Wingdings" w:hint="default"/>
+      </w:rPr>
+    </w:lvl>
+    <w:lvl w:ilvl="2" w:tplc="04090005" w:tentative="1">
+      <w:start w:val="1"/>
+      <w:numFmt w:val="bullet"/>
+      <w:lvlText w:val=""/>
+      <w:lvlJc w:val="left"/>
+      <w:pPr>
+        <w:ind w:left="1680" w:hanging="420"/>
+      </w:pPr>
+      <w:rPr>
+        <w:rFonts w:ascii="Wingdings" w:hAnsi="Wingdings" w:hint="default"/>
+      </w:rPr>
+    </w:lvl>
+    <w:lvl w:ilvl="3" w:tplc="04090001" w:tentative="1">
+      <w:start w:val="1"/>
+      <w:numFmt w:val="bullet"/>
+      <w:lvlText w:val=""/>
+      <w:lvlJc w:val="left"/>
+      <w:pPr>
+        <w:ind w:left="2100" w:hanging="420"/>
+      </w:pPr>
+      <w:rPr>
+        <w:rFonts w:ascii="Wingdings" w:hAnsi="Wingdings" w:hint="default"/>
+      </w:rPr>
+    </w:lvl>
+    <w:lvl w:ilvl="4" w:tplc="04090003" w:tentative="1">
+      <w:start w:val="1"/>
+      <w:numFmt w:val="bullet"/>
+      <w:lvlText w:val=""/>
+      <w:lvlJc w:val="left"/>
+      <w:pPr>
+        <w:ind w:left="2520" w:hanging="420"/>
+      </w:pPr>
+      <w:rPr>
+        <w:rFonts w:ascii="Wingdings" w:hAnsi="Wingdings" w:hint="default"/>
+      </w:rPr>
+    </w:lvl>
+    <w:lvl w:ilvl="5" w:tplc="04090005" w:tentative="1">
+      <w:start w:val="1"/>
+      <w:numFmt w:val="bullet"/>
+      <w:lvlText w:val=""/>
+      <w:lvlJc w:val="left"/>
+      <w:pPr>
+        <w:ind w:left="2940" w:hanging="420"/>
+      </w:pPr>
+      <w:rPr>
+        <w:rFonts w:ascii="Wingdings" w:hAnsi="Wingdings" w:hint="default"/>
+      </w:rPr>
+    </w:lvl>
+    <w:lvl w:ilvl="6" w:tplc="04090001" w:tentative="1">
+      <w:start w:val="1"/>
+      <w:numFmt w:val="bullet"/>
+      <w:lvlText w:val=""/>
+      <w:lvlJc w:val="left"/>
+      <w:pPr>
+        <w:ind w:left="3360" w:hanging="420"/>
+      </w:pPr>
+      <w:rPr>
+        <w:rFonts w:ascii="Wingdings" w:hAnsi="Wingdings" w:hint="default"/>
+      </w:rPr>
+    </w:lvl>
+    <w:lvl w:ilvl="7" w:tplc="04090003" w:tentative="1">
+      <w:start w:val="1"/>
+      <w:numFmt w:val="bullet"/>
+      <w:lvlText w:val=""/>
+      <w:lvlJc w:val="left"/>
+      <w:pPr>
+        <w:ind w:left="3780" w:hanging="420"/>
+      </w:pPr>
+      <w:rPr>
+        <w:rFonts w:ascii="Wingdings" w:hAnsi="Wingdings" w:hint="default"/>
+      </w:rPr>
+    </w:lvl>
+    <w:lvl w:ilvl="8" w:tplc="04090005" w:tentative="1">
+      <w:start w:val="1"/>
+      <w:numFmt w:val="bullet"/>
+      <w:lvlText w:val=""/>
+      <w:lvlJc w:val="left"/>
+      <w:pPr>
+        <w:ind w:left="4200" w:hanging="420"/>
+      </w:pPr>
+      <w:rPr>
+        <w:rFonts w:ascii="Wingdings" w:hAnsi="Wingdings" w:hint="default"/>
+      </w:rPr>
+    </w:lvl>
+  </w:abstractNum>
+  <w:abstractNum w:abstractNumId="11" w15:restartNumberingAfterBreak="0">
     <w:nsid w:val="705D6C74"/>
     <w:multiLevelType w:val="hybridMultilevel"/>
     <w:tmpl w:val="F29AA7F4"/>
@@ -4790,28 +5549,40 @@
     </w:lvl>
   </w:abstractNum>
   <w:num w:numId="1">
-    <w:abstractNumId w:val="1"/>
+    <w:abstractNumId w:val="2"/>
   </w:num>
   <w:num w:numId="2">
-    <w:abstractNumId w:val="7"/>
+    <w:abstractNumId w:val="11"/>
   </w:num>
   <w:num w:numId="3">
     <w:abstractNumId w:val="0"/>
   </w:num>
   <w:num w:numId="4">
+    <w:abstractNumId w:val="9"/>
+  </w:num>
+  <w:num w:numId="5">
+    <w:abstractNumId w:val="8"/>
+  </w:num>
+  <w:num w:numId="6">
+    <w:abstractNumId w:val="7"/>
+  </w:num>
+  <w:num w:numId="7">
     <w:abstractNumId w:val="6"/>
   </w:num>
-  <w:num w:numId="5">
+  <w:num w:numId="8">
+    <w:abstractNumId w:val="4"/>
+  </w:num>
+  <w:num w:numId="9">
     <w:abstractNumId w:val="5"/>
   </w:num>
-  <w:num w:numId="6">
-    <w:abstractNumId w:val="4"/>
+  <w:num w:numId="10">
+    <w:abstractNumId w:val="1"/>
   </w:num>
-  <w:num w:numId="7">
+  <w:num w:numId="11">
     <w:abstractNumId w:val="3"/>
   </w:num>
-  <w:num w:numId="8">
-    <w:abstractNumId w:val="2"/>
+  <w:num w:numId="12">
+    <w:abstractNumId w:val="10"/>
   </w:num>
 </w:numbering>
 </file>
@@ -5268,6 +6039,71 @@
       </w:tblBorders>
     </w:tblPr>
   </w:style>
+  <w:style w:type="paragraph" w:styleId="a5">
+    <w:name w:val="header"/>
+    <w:basedOn w:val="a"/>
+    <w:link w:val="a6"/>
+    <w:uiPriority w:val="99"/>
+    <w:unhideWhenUsed/>
+    <w:rsid w:val="00BA2521"/>
+    <w:pPr>
+      <w:pBdr>
+        <w:bottom w:val="single" w:sz="6" w:space="1" w:color="auto"/>
+      </w:pBdr>
+      <w:tabs>
+        <w:tab w:val="center" w:pos="4153"/>
+        <w:tab w:val="right" w:pos="8306"/>
+      </w:tabs>
+      <w:snapToGrid w:val="0"/>
+      <w:jc w:val="center"/>
+    </w:pPr>
+    <w:rPr>
+      <w:sz w:val="18"/>
+      <w:szCs w:val="18"/>
+    </w:rPr>
+  </w:style>
+  <w:style w:type="character" w:customStyle="1" w:styleId="a6">
+    <w:name w:val="页眉 字符"/>
+    <w:basedOn w:val="a0"/>
+    <w:link w:val="a5"/>
+    <w:uiPriority w:val="99"/>
+    <w:rsid w:val="00BA2521"/>
+    <w:rPr>
+      <w:sz w:val="18"/>
+      <w:szCs w:val="18"/>
+    </w:rPr>
+  </w:style>
+  <w:style w:type="paragraph" w:styleId="a7">
+    <w:name w:val="footer"/>
+    <w:basedOn w:val="a"/>
+    <w:link w:val="a8"/>
+    <w:uiPriority w:val="99"/>
+    <w:unhideWhenUsed/>
+    <w:rsid w:val="00BA2521"/>
+    <w:pPr>
+      <w:tabs>
+        <w:tab w:val="center" w:pos="4153"/>
+        <w:tab w:val="right" w:pos="8306"/>
+      </w:tabs>
+      <w:snapToGrid w:val="0"/>
+      <w:jc w:val="left"/>
+    </w:pPr>
+    <w:rPr>
+      <w:sz w:val="18"/>
+      <w:szCs w:val="18"/>
+    </w:rPr>
+  </w:style>
+  <w:style w:type="character" w:customStyle="1" w:styleId="a8">
+    <w:name w:val="页脚 字符"/>
+    <w:basedOn w:val="a0"/>
+    <w:link w:val="a7"/>
+    <w:uiPriority w:val="99"/>
+    <w:rsid w:val="00BA2521"/>
+    <w:rPr>
+      <w:sz w:val="18"/>
+      <w:szCs w:val="18"/>
+    </w:rPr>
+  </w:style>
 </w:styles>
 </file>
 
